--- a/official_forms_letters/forms_to_get_lab_access/Form.docx
+++ b/official_forms_letters/forms_to_get_lab_access/Form.docx
@@ -26,14 +26,8 @@
           <w:u w:val="single"/>
         </w:rPr>
       </w:pPr>
-      <w:r>
-        <w:rPr>
-          <w:noProof/>
-        </w:rPr>
-        <w:pict>
-          <v:rect id="_x0000_s1026" style="position:absolute;left:0;text-align:left;margin-left:338.25pt;margin-top:32pt;width:99pt;height:102.75pt;z-index:251658240"/>
-        </w:pict>
-      </w:r>
+      <w:bookmarkStart w:id="0" w:name="_GoBack"/>
+      <w:bookmarkEnd w:id="0"/>
       <w:r>
         <w:rPr>
           <w:b/>
@@ -304,17 +298,7 @@
           <w:sz w:val="24"/>
           <w:szCs w:val="24"/>
         </w:rPr>
-        <w:t>us</w:t>
-      </w:r>
-      <w:bookmarkStart w:id="0" w:name="_GoBack"/>
-      <w:bookmarkEnd w:id="0"/>
-      <w:r>
-        <w:rPr>
-          <w:color w:val="000000"/>
-          <w:sz w:val="24"/>
-          <w:szCs w:val="24"/>
-        </w:rPr>
-        <w:t>e</w:t>
+        <w:t>use</w:t>
       </w:r>
       <w:r>
         <w:rPr>
